--- a/Test_BP/Fol_2k_files_500(2)/fr-FR/file 500_2 - Copy (484).docx
+++ b/Test_BP/Fol_2k_files_500(2)/fr-FR/file 500_2 - Copy (484).docx
@@ -1,7 +1,7 @@
 
 <file path=word/document.xml><?xml version="1.0" encoding="utf-8"?>
 <w:document xmlns:wpc="http://schemas.microsoft.com/office/word/2010/wordprocessingCanvas" xmlns:cx="http://schemas.microsoft.com/office/drawing/2014/chartex" xmlns:cx1="http://schemas.microsoft.com/office/drawing/2015/9/8/chartex" xmlns:cx2="http://schemas.microsoft.com/office/drawing/2015/10/21/chartex" xmlns:cx3="http://schemas.microsoft.com/office/drawing/2016/5/9/chartex" xmlns:cx4="http://schemas.microsoft.com/office/drawing/2016/5/10/chartex" xmlns:cx5="http://schemas.microsoft.com/office/drawing/2016/5/11/chartex" xmlns:mc="http://schemas.openxmlformats.org/markup-compatibility/2006" xmlns:o="urn:schemas-microsoft-com:office:office" xmlns:r="http://schemas.openxmlformats.org/officeDocument/2006/relationships" xmlns:m="http://schemas.openxmlformats.org/officeDocument/2006/math" xmlns:v="urn:schemas-microsoft-com:vml" xmlns:wp14="http://schemas.microsoft.com/office/word/2010/wordprocessingDrawing" xmlns:wp="http://schemas.openxmlformats.org/drawingml/2006/wordprocessingDrawing" xmlns:w10="urn:schemas-microsoft-com:office:word" xmlns:w="http://schemas.openxmlformats.org/wordprocessingml/2006/main" xmlns:w14="http://schemas.microsoft.com/office/word/2010/wordml" xmlns:w15="http://schemas.microsoft.com/office/word/2012/wordml" xmlns:wne="http://schemas.microsoft.com/office/word/2006/wordml" xmlns:wpg="http://schemas.microsoft.com/office/word/2010/wordprocessingGroup" xmlns:wpi="http://schemas.microsoft.com/office/word/2010/wordprocessingInk" xmlns:wps="http://schemas.microsoft.com/office/word/2010/wordprocessingShape" mc:Ignorable="w14 w15 wp14">
-  <!-- Generated by Aspose.Words for Java 20.12.0 -->
+  <!-- Generated by Aspose.Words for Java 21.10.0 -->
   <w:body>
     <w:p>
       <w:pPr>
@@ -35,44 +35,44 @@
           <w:highlight w:val="none"/>
           <w:u w:val="none" w:color="auto"/>
           <w:effect w:val="none"/>
-          <w:bdr w:val="nil"/>
-          <w:shd w:val="clear" w:color="auto" w:fill="auto"/>
-          <w:vertAlign w:val="baseline"/>
-          <w:rtl w:val="0"/>
-          <w:cs w:val="0"/>
-          <w:lang w:val="fr-FR" w:eastAsia="zh-TW" w:bidi="ar-SA"/>
-        </w:rPr>
-        <w:t>t èëxcèëpt töô söô tèëmpèër múütúüââl tââstèës möôthèër.</w:t>
-      </w:r>
-      <w:r>
-        <w:rPr>
-          <w:rStyle w:val="DefaultParagraphFont"/>
-          <w:rFonts w:ascii="Calibri" w:eastAsia="Calibri" w:hAnsi="Calibri" w:cs="Calibri"/>
-          <w:b w:val="0"/>
-          <w:bCs w:val="0"/>
-          <w:i w:val="0"/>
-          <w:iCs w:val="0"/>
-          <w:caps w:val="0"/>
-          <w:smallCaps w:val="0"/>
-          <w:strike w:val="0"/>
-          <w:dstrike w:val="0"/>
-          <w:outline w:val="0"/>
-          <w:shadow w:val="0"/>
-          <w:emboss w:val="0"/>
-          <w:imprint w:val="0"/>
-          <w:noProof w:val="0"/>
-          <w:vanish w:val="0"/>
-          <w:color w:val="auto"/>
-          <w:spacing w:val="0"/>
-          <w:w w:val="100"/>
-          <w:kern w:val="0"/>
-          <w:position w:val="0"/>
-          <w:sz w:val="22"/>
-          <w:szCs w:val="22"/>
-          <w:highlight w:val="none"/>
-          <w:u w:val="none" w:color="auto"/>
-          <w:effect w:val="none"/>
-          <w:bdr w:val="nil"/>
+          <w:bdr w:val="none" w:sz="0" w:space="0" w:color="auto"/>
+          <w:shd w:val="clear" w:color="auto" w:fill="auto"/>
+          <w:vertAlign w:val="baseline"/>
+          <w:rtl w:val="0"/>
+          <w:cs w:val="0"/>
+          <w:lang w:val="fr-FR" w:eastAsia="zh-TW" w:bidi="ar-SA"/>
+        </w:rPr>
+        <w:t>t êèxcêèpt tóõ sóõ têèmpêèr mûýtûýæâl tæâstêès móõthêèr.</w:t>
+      </w:r>
+      <w:r>
+        <w:rPr>
+          <w:rStyle w:val="DefaultParagraphFont"/>
+          <w:rFonts w:ascii="Calibri" w:eastAsia="Calibri" w:hAnsi="Calibri" w:cs="Calibri"/>
+          <w:b w:val="0"/>
+          <w:bCs w:val="0"/>
+          <w:i w:val="0"/>
+          <w:iCs w:val="0"/>
+          <w:caps w:val="0"/>
+          <w:smallCaps w:val="0"/>
+          <w:strike w:val="0"/>
+          <w:dstrike w:val="0"/>
+          <w:outline w:val="0"/>
+          <w:shadow w:val="0"/>
+          <w:emboss w:val="0"/>
+          <w:imprint w:val="0"/>
+          <w:noProof w:val="0"/>
+          <w:vanish w:val="0"/>
+          <w:color w:val="auto"/>
+          <w:spacing w:val="0"/>
+          <w:w w:val="100"/>
+          <w:kern w:val="0"/>
+          <w:position w:val="0"/>
+          <w:sz w:val="22"/>
+          <w:szCs w:val="22"/>
+          <w:highlight w:val="none"/>
+          <w:u w:val="none" w:color="auto"/>
+          <w:effect w:val="none"/>
+          <w:bdr w:val="none" w:sz="0" w:space="0" w:color="auto"/>
           <w:shd w:val="clear" w:color="auto" w:fill="auto"/>
           <w:vertAlign w:val="baseline"/>
           <w:rtl w:val="0"/>
@@ -109,44 +109,44 @@
           <w:highlight w:val="none"/>
           <w:u w:val="none" w:color="auto"/>
           <w:effect w:val="none"/>
-          <w:bdr w:val="nil"/>
-          <w:shd w:val="clear" w:color="auto" w:fill="auto"/>
-          <w:vertAlign w:val="baseline"/>
-          <w:rtl w:val="0"/>
-          <w:cs w:val="0"/>
-          <w:lang w:val="fr-FR" w:eastAsia="zh-TW" w:bidi="ar-SA"/>
-        </w:rPr>
-        <w:t>Íntëèrëèstëèd cüúltîívââtëèd îíts cóöntîínüúîíng nóöw yëèt âârëè.</w:t>
-      </w:r>
-      <w:r>
-        <w:rPr>
-          <w:rStyle w:val="DefaultParagraphFont"/>
-          <w:rFonts w:ascii="Calibri" w:eastAsia="Calibri" w:hAnsi="Calibri" w:cs="Calibri"/>
-          <w:b w:val="0"/>
-          <w:bCs w:val="0"/>
-          <w:i w:val="0"/>
-          <w:iCs w:val="0"/>
-          <w:caps w:val="0"/>
-          <w:smallCaps w:val="0"/>
-          <w:strike w:val="0"/>
-          <w:dstrike w:val="0"/>
-          <w:outline w:val="0"/>
-          <w:shadow w:val="0"/>
-          <w:emboss w:val="0"/>
-          <w:imprint w:val="0"/>
-          <w:noProof w:val="0"/>
-          <w:vanish w:val="0"/>
-          <w:color w:val="auto"/>
-          <w:spacing w:val="0"/>
-          <w:w w:val="100"/>
-          <w:kern w:val="0"/>
-          <w:position w:val="0"/>
-          <w:sz w:val="22"/>
-          <w:szCs w:val="22"/>
-          <w:highlight w:val="none"/>
-          <w:u w:val="none" w:color="auto"/>
-          <w:effect w:val="none"/>
-          <w:bdr w:val="nil"/>
+          <w:bdr w:val="none" w:sz="0" w:space="0" w:color="auto"/>
+          <w:shd w:val="clear" w:color="auto" w:fill="auto"/>
+          <w:vertAlign w:val="baseline"/>
+          <w:rtl w:val="0"/>
+          <w:cs w:val="0"/>
+          <w:lang w:val="fr-FR" w:eastAsia="zh-TW" w:bidi="ar-SA"/>
+        </w:rPr>
+        <w:t>Ïntéëréëstéëd cúûltììvãätéëd ììts côöntììnúûììng nôöw yéët ãäréë.</w:t>
+      </w:r>
+      <w:r>
+        <w:rPr>
+          <w:rStyle w:val="DefaultParagraphFont"/>
+          <w:rFonts w:ascii="Calibri" w:eastAsia="Calibri" w:hAnsi="Calibri" w:cs="Calibri"/>
+          <w:b w:val="0"/>
+          <w:bCs w:val="0"/>
+          <w:i w:val="0"/>
+          <w:iCs w:val="0"/>
+          <w:caps w:val="0"/>
+          <w:smallCaps w:val="0"/>
+          <w:strike w:val="0"/>
+          <w:dstrike w:val="0"/>
+          <w:outline w:val="0"/>
+          <w:shadow w:val="0"/>
+          <w:emboss w:val="0"/>
+          <w:imprint w:val="0"/>
+          <w:noProof w:val="0"/>
+          <w:vanish w:val="0"/>
+          <w:color w:val="auto"/>
+          <w:spacing w:val="0"/>
+          <w:w w:val="100"/>
+          <w:kern w:val="0"/>
+          <w:position w:val="0"/>
+          <w:sz w:val="22"/>
+          <w:szCs w:val="22"/>
+          <w:highlight w:val="none"/>
+          <w:u w:val="none" w:color="auto"/>
+          <w:effect w:val="none"/>
+          <w:bdr w:val="none" w:sz="0" w:space="0" w:color="auto"/>
           <w:shd w:val="clear" w:color="auto" w:fill="auto"/>
           <w:vertAlign w:val="baseline"/>
           <w:rtl w:val="0"/>
@@ -183,44 +183,44 @@
           <w:highlight w:val="none"/>
           <w:u w:val="none" w:color="auto"/>
           <w:effect w:val="none"/>
-          <w:bdr w:val="nil"/>
-          <w:shd w:val="clear" w:color="auto" w:fill="auto"/>
-          <w:vertAlign w:val="baseline"/>
-          <w:rtl w:val="0"/>
-          <w:cs w:val="0"/>
-          <w:lang w:val="fr-FR" w:eastAsia="zh-TW" w:bidi="ar-SA"/>
-        </w:rPr>
-        <w:t>Ôýüt îíntêërêëstêëd áåccêëptáåncêë óóýür páårtîíáålîíty áåffróóntîíng ýünplêëáåsáånt why áådd.</w:t>
-      </w:r>
-      <w:r>
-        <w:rPr>
-          <w:rStyle w:val="DefaultParagraphFont"/>
-          <w:rFonts w:ascii="Calibri" w:eastAsia="Calibri" w:hAnsi="Calibri" w:cs="Calibri"/>
-          <w:b w:val="0"/>
-          <w:bCs w:val="0"/>
-          <w:i w:val="0"/>
-          <w:iCs w:val="0"/>
-          <w:caps w:val="0"/>
-          <w:smallCaps w:val="0"/>
-          <w:strike w:val="0"/>
-          <w:dstrike w:val="0"/>
-          <w:outline w:val="0"/>
-          <w:shadow w:val="0"/>
-          <w:emboss w:val="0"/>
-          <w:imprint w:val="0"/>
-          <w:noProof w:val="0"/>
-          <w:vanish w:val="0"/>
-          <w:color w:val="auto"/>
-          <w:spacing w:val="0"/>
-          <w:w w:val="100"/>
-          <w:kern w:val="0"/>
-          <w:position w:val="0"/>
-          <w:sz w:val="22"/>
-          <w:szCs w:val="22"/>
-          <w:highlight w:val="none"/>
-          <w:u w:val="none" w:color="auto"/>
-          <w:effect w:val="none"/>
-          <w:bdr w:val="nil"/>
+          <w:bdr w:val="none" w:sz="0" w:space="0" w:color="auto"/>
+          <w:shd w:val="clear" w:color="auto" w:fill="auto"/>
+          <w:vertAlign w:val="baseline"/>
+          <w:rtl w:val="0"/>
+          <w:cs w:val="0"/>
+          <w:lang w:val="fr-FR" w:eastAsia="zh-TW" w:bidi="ar-SA"/>
+        </w:rPr>
+        <w:t>Òùüt íîntëêrëêstëêd ææccëêptææncëê óòùür pæærtíîæælíîty ææffróòntíîng ùünplëêææsæænt why æædd.</w:t>
+      </w:r>
+      <w:r>
+        <w:rPr>
+          <w:rStyle w:val="DefaultParagraphFont"/>
+          <w:rFonts w:ascii="Calibri" w:eastAsia="Calibri" w:hAnsi="Calibri" w:cs="Calibri"/>
+          <w:b w:val="0"/>
+          <w:bCs w:val="0"/>
+          <w:i w:val="0"/>
+          <w:iCs w:val="0"/>
+          <w:caps w:val="0"/>
+          <w:smallCaps w:val="0"/>
+          <w:strike w:val="0"/>
+          <w:dstrike w:val="0"/>
+          <w:outline w:val="0"/>
+          <w:shadow w:val="0"/>
+          <w:emboss w:val="0"/>
+          <w:imprint w:val="0"/>
+          <w:noProof w:val="0"/>
+          <w:vanish w:val="0"/>
+          <w:color w:val="auto"/>
+          <w:spacing w:val="0"/>
+          <w:w w:val="100"/>
+          <w:kern w:val="0"/>
+          <w:position w:val="0"/>
+          <w:sz w:val="22"/>
+          <w:szCs w:val="22"/>
+          <w:highlight w:val="none"/>
+          <w:u w:val="none" w:color="auto"/>
+          <w:effect w:val="none"/>
+          <w:bdr w:val="none" w:sz="0" w:space="0" w:color="auto"/>
           <w:shd w:val="clear" w:color="auto" w:fill="auto"/>
           <w:vertAlign w:val="baseline"/>
           <w:rtl w:val="0"/>
@@ -257,44 +257,44 @@
           <w:highlight w:val="none"/>
           <w:u w:val="none" w:color="auto"/>
           <w:effect w:val="none"/>
-          <w:bdr w:val="nil"/>
-          <w:shd w:val="clear" w:color="auto" w:fill="auto"/>
-          <w:vertAlign w:val="baseline"/>
-          <w:rtl w:val="0"/>
-          <w:cs w:val="0"/>
-          <w:lang w:val="fr-FR" w:eastAsia="zh-TW" w:bidi="ar-SA"/>
-        </w:rPr>
-        <w:t>Éstêëêëm gäårdêën mêën yêët shy còóüùrsêë.</w:t>
-      </w:r>
-      <w:r>
-        <w:rPr>
-          <w:rStyle w:val="DefaultParagraphFont"/>
-          <w:rFonts w:ascii="Calibri" w:eastAsia="Calibri" w:hAnsi="Calibri" w:cs="Calibri"/>
-          <w:b w:val="0"/>
-          <w:bCs w:val="0"/>
-          <w:i w:val="0"/>
-          <w:iCs w:val="0"/>
-          <w:caps w:val="0"/>
-          <w:smallCaps w:val="0"/>
-          <w:strike w:val="0"/>
-          <w:dstrike w:val="0"/>
-          <w:outline w:val="0"/>
-          <w:shadow w:val="0"/>
-          <w:emboss w:val="0"/>
-          <w:imprint w:val="0"/>
-          <w:noProof w:val="0"/>
-          <w:vanish w:val="0"/>
-          <w:color w:val="auto"/>
-          <w:spacing w:val="0"/>
-          <w:w w:val="100"/>
-          <w:kern w:val="0"/>
-          <w:position w:val="0"/>
-          <w:sz w:val="22"/>
-          <w:szCs w:val="22"/>
-          <w:highlight w:val="none"/>
-          <w:u w:val="none" w:color="auto"/>
-          <w:effect w:val="none"/>
-          <w:bdr w:val="nil"/>
+          <w:bdr w:val="none" w:sz="0" w:space="0" w:color="auto"/>
+          <w:shd w:val="clear" w:color="auto" w:fill="auto"/>
+          <w:vertAlign w:val="baseline"/>
+          <w:rtl w:val="0"/>
+          <w:cs w:val="0"/>
+          <w:lang w:val="fr-FR" w:eastAsia="zh-TW" w:bidi="ar-SA"/>
+        </w:rPr>
+        <w:t>Êstëéëém gæãrdëén mëén yëét shy còòýýrsëé.</w:t>
+      </w:r>
+      <w:r>
+        <w:rPr>
+          <w:rStyle w:val="DefaultParagraphFont"/>
+          <w:rFonts w:ascii="Calibri" w:eastAsia="Calibri" w:hAnsi="Calibri" w:cs="Calibri"/>
+          <w:b w:val="0"/>
+          <w:bCs w:val="0"/>
+          <w:i w:val="0"/>
+          <w:iCs w:val="0"/>
+          <w:caps w:val="0"/>
+          <w:smallCaps w:val="0"/>
+          <w:strike w:val="0"/>
+          <w:dstrike w:val="0"/>
+          <w:outline w:val="0"/>
+          <w:shadow w:val="0"/>
+          <w:emboss w:val="0"/>
+          <w:imprint w:val="0"/>
+          <w:noProof w:val="0"/>
+          <w:vanish w:val="0"/>
+          <w:color w:val="auto"/>
+          <w:spacing w:val="0"/>
+          <w:w w:val="100"/>
+          <w:kern w:val="0"/>
+          <w:position w:val="0"/>
+          <w:sz w:val="22"/>
+          <w:szCs w:val="22"/>
+          <w:highlight w:val="none"/>
+          <w:u w:val="none" w:color="auto"/>
+          <w:effect w:val="none"/>
+          <w:bdr w:val="none" w:sz="0" w:space="0" w:color="auto"/>
           <w:shd w:val="clear" w:color="auto" w:fill="auto"/>
           <w:vertAlign w:val="baseline"/>
           <w:rtl w:val="0"/>
@@ -331,44 +331,44 @@
           <w:highlight w:val="none"/>
           <w:u w:val="none" w:color="auto"/>
           <w:effect w:val="none"/>
-          <w:bdr w:val="nil"/>
-          <w:shd w:val="clear" w:color="auto" w:fill="auto"/>
-          <w:vertAlign w:val="baseline"/>
-          <w:rtl w:val="0"/>
-          <w:cs w:val="0"/>
-          <w:lang w:val="fr-FR" w:eastAsia="zh-TW" w:bidi="ar-SA"/>
-        </w:rPr>
-        <w:t>Còónsûúltééd ûúp my tòólééràæbly sòóméétììméés péérpéétûúàæl òóh.</w:t>
-      </w:r>
-      <w:r>
-        <w:rPr>
-          <w:rStyle w:val="DefaultParagraphFont"/>
-          <w:rFonts w:ascii="Calibri" w:eastAsia="Calibri" w:hAnsi="Calibri" w:cs="Calibri"/>
-          <w:b w:val="0"/>
-          <w:bCs w:val="0"/>
-          <w:i w:val="0"/>
-          <w:iCs w:val="0"/>
-          <w:caps w:val="0"/>
-          <w:smallCaps w:val="0"/>
-          <w:strike w:val="0"/>
-          <w:dstrike w:val="0"/>
-          <w:outline w:val="0"/>
-          <w:shadow w:val="0"/>
-          <w:emboss w:val="0"/>
-          <w:imprint w:val="0"/>
-          <w:noProof w:val="0"/>
-          <w:vanish w:val="0"/>
-          <w:color w:val="auto"/>
-          <w:spacing w:val="0"/>
-          <w:w w:val="100"/>
-          <w:kern w:val="0"/>
-          <w:position w:val="0"/>
-          <w:sz w:val="22"/>
-          <w:szCs w:val="22"/>
-          <w:highlight w:val="none"/>
-          <w:u w:val="none" w:color="auto"/>
-          <w:effect w:val="none"/>
-          <w:bdr w:val="nil"/>
+          <w:bdr w:val="none" w:sz="0" w:space="0" w:color="auto"/>
+          <w:shd w:val="clear" w:color="auto" w:fill="auto"/>
+          <w:vertAlign w:val="baseline"/>
+          <w:rtl w:val="0"/>
+          <w:cs w:val="0"/>
+          <w:lang w:val="fr-FR" w:eastAsia="zh-TW" w:bidi="ar-SA"/>
+        </w:rPr>
+        <w:t>Cóònsýùltèëd ýùp my tóòlèërâãbly sóòmèëtìímèës pèërpèëtýùâãl óòh.</w:t>
+      </w:r>
+      <w:r>
+        <w:rPr>
+          <w:rStyle w:val="DefaultParagraphFont"/>
+          <w:rFonts w:ascii="Calibri" w:eastAsia="Calibri" w:hAnsi="Calibri" w:cs="Calibri"/>
+          <w:b w:val="0"/>
+          <w:bCs w:val="0"/>
+          <w:i w:val="0"/>
+          <w:iCs w:val="0"/>
+          <w:caps w:val="0"/>
+          <w:smallCaps w:val="0"/>
+          <w:strike w:val="0"/>
+          <w:dstrike w:val="0"/>
+          <w:outline w:val="0"/>
+          <w:shadow w:val="0"/>
+          <w:emboss w:val="0"/>
+          <w:imprint w:val="0"/>
+          <w:noProof w:val="0"/>
+          <w:vanish w:val="0"/>
+          <w:color w:val="auto"/>
+          <w:spacing w:val="0"/>
+          <w:w w:val="100"/>
+          <w:kern w:val="0"/>
+          <w:position w:val="0"/>
+          <w:sz w:val="22"/>
+          <w:szCs w:val="22"/>
+          <w:highlight w:val="none"/>
+          <w:u w:val="none" w:color="auto"/>
+          <w:effect w:val="none"/>
+          <w:bdr w:val="none" w:sz="0" w:space="0" w:color="auto"/>
           <w:shd w:val="clear" w:color="auto" w:fill="auto"/>
           <w:vertAlign w:val="baseline"/>
           <w:rtl w:val="0"/>
@@ -405,44 +405,44 @@
           <w:highlight w:val="none"/>
           <w:u w:val="none" w:color="auto"/>
           <w:effect w:val="none"/>
-          <w:bdr w:val="nil"/>
-          <w:shd w:val="clear" w:color="auto" w:fill="auto"/>
-          <w:vertAlign w:val="baseline"/>
-          <w:rtl w:val="0"/>
-          <w:cs w:val="0"/>
-          <w:lang w:val="fr-FR" w:eastAsia="zh-TW" w:bidi="ar-SA"/>
-        </w:rPr>
-        <w:t>Êxprèèssîíóôn åäccèèptåäncèè îímprúüdèèncèè påärtîícúülåär håäd èèåät úünsåätîíåäblèè.</w:t>
-      </w:r>
-      <w:r>
-        <w:rPr>
-          <w:rStyle w:val="DefaultParagraphFont"/>
-          <w:rFonts w:ascii="Calibri" w:eastAsia="Calibri" w:hAnsi="Calibri" w:cs="Calibri"/>
-          <w:b w:val="0"/>
-          <w:bCs w:val="0"/>
-          <w:i w:val="0"/>
-          <w:iCs w:val="0"/>
-          <w:caps w:val="0"/>
-          <w:smallCaps w:val="0"/>
-          <w:strike w:val="0"/>
-          <w:dstrike w:val="0"/>
-          <w:outline w:val="0"/>
-          <w:shadow w:val="0"/>
-          <w:emboss w:val="0"/>
-          <w:imprint w:val="0"/>
-          <w:noProof w:val="0"/>
-          <w:vanish w:val="0"/>
-          <w:color w:val="auto"/>
-          <w:spacing w:val="0"/>
-          <w:w w:val="100"/>
-          <w:kern w:val="0"/>
-          <w:position w:val="0"/>
-          <w:sz w:val="22"/>
-          <w:szCs w:val="22"/>
-          <w:highlight w:val="none"/>
-          <w:u w:val="none" w:color="auto"/>
-          <w:effect w:val="none"/>
-          <w:bdr w:val="nil"/>
+          <w:bdr w:val="none" w:sz="0" w:space="0" w:color="auto"/>
+          <w:shd w:val="clear" w:color="auto" w:fill="auto"/>
+          <w:vertAlign w:val="baseline"/>
+          <w:rtl w:val="0"/>
+          <w:cs w:val="0"/>
+          <w:lang w:val="fr-FR" w:eastAsia="zh-TW" w:bidi="ar-SA"/>
+        </w:rPr>
+        <w:t>Éxprëèssííóôn ããccëèptããncëè íímprýûdëèncëè pããrtíícýûlããr hããd ëèããt ýûnsããtííããblëè.</w:t>
+      </w:r>
+      <w:r>
+        <w:rPr>
+          <w:rStyle w:val="DefaultParagraphFont"/>
+          <w:rFonts w:ascii="Calibri" w:eastAsia="Calibri" w:hAnsi="Calibri" w:cs="Calibri"/>
+          <w:b w:val="0"/>
+          <w:bCs w:val="0"/>
+          <w:i w:val="0"/>
+          <w:iCs w:val="0"/>
+          <w:caps w:val="0"/>
+          <w:smallCaps w:val="0"/>
+          <w:strike w:val="0"/>
+          <w:dstrike w:val="0"/>
+          <w:outline w:val="0"/>
+          <w:shadow w:val="0"/>
+          <w:emboss w:val="0"/>
+          <w:imprint w:val="0"/>
+          <w:noProof w:val="0"/>
+          <w:vanish w:val="0"/>
+          <w:color w:val="auto"/>
+          <w:spacing w:val="0"/>
+          <w:w w:val="100"/>
+          <w:kern w:val="0"/>
+          <w:position w:val="0"/>
+          <w:sz w:val="22"/>
+          <w:szCs w:val="22"/>
+          <w:highlight w:val="none"/>
+          <w:u w:val="none" w:color="auto"/>
+          <w:effect w:val="none"/>
+          <w:bdr w:val="none" w:sz="0" w:space="0" w:color="auto"/>
           <w:shd w:val="clear" w:color="auto" w:fill="auto"/>
           <w:vertAlign w:val="baseline"/>
           <w:rtl w:val="0"/>
@@ -485,44 +485,44 @@
           <w:highlight w:val="none"/>
           <w:u w:val="none" w:color="auto"/>
           <w:effect w:val="none"/>
-          <w:bdr w:val="nil"/>
-          <w:shd w:val="clear" w:color="auto" w:fill="auto"/>
-          <w:vertAlign w:val="baseline"/>
-          <w:rtl w:val="0"/>
-          <w:cs w:val="0"/>
-          <w:lang w:val="fr-FR" w:eastAsia="zh-TW" w:bidi="ar-SA"/>
-        </w:rPr>
-        <w:t>Háåd dêènõôtíìng prõôpêèrly jõôíìntûúrêè yõôûú õôccáåsíìõôn díìrêèctly ráåíìllêèry.</w:t>
-      </w:r>
-      <w:r>
-        <w:rPr>
-          <w:rStyle w:val="DefaultParagraphFont"/>
-          <w:rFonts w:ascii="Calibri" w:eastAsia="Calibri" w:hAnsi="Calibri" w:cs="Calibri"/>
-          <w:b w:val="0"/>
-          <w:bCs w:val="0"/>
-          <w:i w:val="0"/>
-          <w:iCs w:val="0"/>
-          <w:caps w:val="0"/>
-          <w:smallCaps w:val="0"/>
-          <w:strike w:val="0"/>
-          <w:dstrike w:val="0"/>
-          <w:outline w:val="0"/>
-          <w:shadow w:val="0"/>
-          <w:emboss w:val="0"/>
-          <w:imprint w:val="0"/>
-          <w:noProof w:val="0"/>
-          <w:vanish w:val="0"/>
-          <w:color w:val="auto"/>
-          <w:spacing w:val="0"/>
-          <w:w w:val="100"/>
-          <w:kern w:val="0"/>
-          <w:position w:val="0"/>
-          <w:sz w:val="22"/>
-          <w:szCs w:val="22"/>
-          <w:highlight w:val="none"/>
-          <w:u w:val="none" w:color="auto"/>
-          <w:effect w:val="none"/>
-          <w:bdr w:val="nil"/>
+          <w:bdr w:val="none" w:sz="0" w:space="0" w:color="auto"/>
+          <w:shd w:val="clear" w:color="auto" w:fill="auto"/>
+          <w:vertAlign w:val="baseline"/>
+          <w:rtl w:val="0"/>
+          <w:cs w:val="0"/>
+          <w:lang w:val="fr-FR" w:eastAsia="zh-TW" w:bidi="ar-SA"/>
+        </w:rPr>
+        <w:t>Håád déènôõtìîng prôõpéèrly jôõìîntúúréè yôõúú ôõccåásìîôõn dìîréèctly råáìîlléèry.</w:t>
+      </w:r>
+      <w:r>
+        <w:rPr>
+          <w:rStyle w:val="DefaultParagraphFont"/>
+          <w:rFonts w:ascii="Calibri" w:eastAsia="Calibri" w:hAnsi="Calibri" w:cs="Calibri"/>
+          <w:b w:val="0"/>
+          <w:bCs w:val="0"/>
+          <w:i w:val="0"/>
+          <w:iCs w:val="0"/>
+          <w:caps w:val="0"/>
+          <w:smallCaps w:val="0"/>
+          <w:strike w:val="0"/>
+          <w:dstrike w:val="0"/>
+          <w:outline w:val="0"/>
+          <w:shadow w:val="0"/>
+          <w:emboss w:val="0"/>
+          <w:imprint w:val="0"/>
+          <w:noProof w:val="0"/>
+          <w:vanish w:val="0"/>
+          <w:color w:val="auto"/>
+          <w:spacing w:val="0"/>
+          <w:w w:val="100"/>
+          <w:kern w:val="0"/>
+          <w:position w:val="0"/>
+          <w:sz w:val="22"/>
+          <w:szCs w:val="22"/>
+          <w:highlight w:val="none"/>
+          <w:u w:val="none" w:color="auto"/>
+          <w:effect w:val="none"/>
+          <w:bdr w:val="none" w:sz="0" w:space="0" w:color="auto"/>
           <w:shd w:val="clear" w:color="auto" w:fill="auto"/>
           <w:vertAlign w:val="baseline"/>
           <w:rtl w:val="0"/>
@@ -559,44 +559,44 @@
           <w:highlight w:val="none"/>
           <w:u w:val="none" w:color="auto"/>
           <w:effect w:val="none"/>
-          <w:bdr w:val="nil"/>
-          <w:shd w:val="clear" w:color="auto" w:fill="auto"/>
-          <w:vertAlign w:val="baseline"/>
-          <w:rtl w:val="0"/>
-          <w:cs w:val="0"/>
-          <w:lang w:val="fr-FR" w:eastAsia="zh-TW" w:bidi="ar-SA"/>
-        </w:rPr>
-        <w:t>Ïn sååììd tóõ óõf póõóõr fùúll bëé póõst fååcëé snùúg.</w:t>
-      </w:r>
-      <w:r>
-        <w:rPr>
-          <w:rStyle w:val="DefaultParagraphFont"/>
-          <w:rFonts w:ascii="Calibri" w:eastAsia="Calibri" w:hAnsi="Calibri" w:cs="Calibri"/>
-          <w:b w:val="0"/>
-          <w:bCs w:val="0"/>
-          <w:i w:val="0"/>
-          <w:iCs w:val="0"/>
-          <w:caps w:val="0"/>
-          <w:smallCaps w:val="0"/>
-          <w:strike w:val="0"/>
-          <w:dstrike w:val="0"/>
-          <w:outline w:val="0"/>
-          <w:shadow w:val="0"/>
-          <w:emboss w:val="0"/>
-          <w:imprint w:val="0"/>
-          <w:noProof w:val="0"/>
-          <w:vanish w:val="0"/>
-          <w:color w:val="auto"/>
-          <w:spacing w:val="0"/>
-          <w:w w:val="100"/>
-          <w:kern w:val="0"/>
-          <w:position w:val="0"/>
-          <w:sz w:val="22"/>
-          <w:szCs w:val="22"/>
-          <w:highlight w:val="none"/>
-          <w:u w:val="none" w:color="auto"/>
-          <w:effect w:val="none"/>
-          <w:bdr w:val="nil"/>
+          <w:bdr w:val="none" w:sz="0" w:space="0" w:color="auto"/>
+          <w:shd w:val="clear" w:color="auto" w:fill="auto"/>
+          <w:vertAlign w:val="baseline"/>
+          <w:rtl w:val="0"/>
+          <w:cs w:val="0"/>
+          <w:lang w:val="fr-FR" w:eastAsia="zh-TW" w:bidi="ar-SA"/>
+        </w:rPr>
+        <w:t>Ïn sàäìïd tóô óôf póôóôr fúúll bêé póôst fàäcêé snúúg.</w:t>
+      </w:r>
+      <w:r>
+        <w:rPr>
+          <w:rStyle w:val="DefaultParagraphFont"/>
+          <w:rFonts w:ascii="Calibri" w:eastAsia="Calibri" w:hAnsi="Calibri" w:cs="Calibri"/>
+          <w:b w:val="0"/>
+          <w:bCs w:val="0"/>
+          <w:i w:val="0"/>
+          <w:iCs w:val="0"/>
+          <w:caps w:val="0"/>
+          <w:smallCaps w:val="0"/>
+          <w:strike w:val="0"/>
+          <w:dstrike w:val="0"/>
+          <w:outline w:val="0"/>
+          <w:shadow w:val="0"/>
+          <w:emboss w:val="0"/>
+          <w:imprint w:val="0"/>
+          <w:noProof w:val="0"/>
+          <w:vanish w:val="0"/>
+          <w:color w:val="auto"/>
+          <w:spacing w:val="0"/>
+          <w:w w:val="100"/>
+          <w:kern w:val="0"/>
+          <w:position w:val="0"/>
+          <w:sz w:val="22"/>
+          <w:szCs w:val="22"/>
+          <w:highlight w:val="none"/>
+          <w:u w:val="none" w:color="auto"/>
+          <w:effect w:val="none"/>
+          <w:bdr w:val="none" w:sz="0" w:space="0" w:color="auto"/>
           <w:shd w:val="clear" w:color="auto" w:fill="auto"/>
           <w:vertAlign w:val="baseline"/>
           <w:rtl w:val="0"/>
@@ -633,44 +633,44 @@
           <w:highlight w:val="none"/>
           <w:u w:val="none" w:color="auto"/>
           <w:effect w:val="none"/>
-          <w:bdr w:val="nil"/>
-          <w:shd w:val="clear" w:color="auto" w:fill="auto"/>
-          <w:vertAlign w:val="baseline"/>
-          <w:rtl w:val="0"/>
-          <w:cs w:val="0"/>
-          <w:lang w:val="fr-FR" w:eastAsia="zh-TW" w:bidi="ar-SA"/>
-        </w:rPr>
-        <w:t>Întröôdüücèëd íímprüüdèëncèë sèëèë sææy üünplèëææsííng dèëvöônshíírèë ææccèëptææncèë söôn.</w:t>
-      </w:r>
-      <w:r>
-        <w:rPr>
-          <w:rStyle w:val="DefaultParagraphFont"/>
-          <w:rFonts w:ascii="Calibri" w:eastAsia="Calibri" w:hAnsi="Calibri" w:cs="Calibri"/>
-          <w:b w:val="0"/>
-          <w:bCs w:val="0"/>
-          <w:i w:val="0"/>
-          <w:iCs w:val="0"/>
-          <w:caps w:val="0"/>
-          <w:smallCaps w:val="0"/>
-          <w:strike w:val="0"/>
-          <w:dstrike w:val="0"/>
-          <w:outline w:val="0"/>
-          <w:shadow w:val="0"/>
-          <w:emboss w:val="0"/>
-          <w:imprint w:val="0"/>
-          <w:noProof w:val="0"/>
-          <w:vanish w:val="0"/>
-          <w:color w:val="auto"/>
-          <w:spacing w:val="0"/>
-          <w:w w:val="100"/>
-          <w:kern w:val="0"/>
-          <w:position w:val="0"/>
-          <w:sz w:val="22"/>
-          <w:szCs w:val="22"/>
-          <w:highlight w:val="none"/>
-          <w:u w:val="none" w:color="auto"/>
-          <w:effect w:val="none"/>
-          <w:bdr w:val="nil"/>
+          <w:bdr w:val="none" w:sz="0" w:space="0" w:color="auto"/>
+          <w:shd w:val="clear" w:color="auto" w:fill="auto"/>
+          <w:vertAlign w:val="baseline"/>
+          <w:rtl w:val="0"/>
+          <w:cs w:val="0"/>
+          <w:lang w:val="fr-FR" w:eastAsia="zh-TW" w:bidi="ar-SA"/>
+        </w:rPr>
+        <w:t>Ïntrôódùücéêd íïmprùüdéêncéê séêéê sãäy ùünpléêãäsíïng déêvôónshíïréê ãäccéêptãäncéê sôón.</w:t>
+      </w:r>
+      <w:r>
+        <w:rPr>
+          <w:rStyle w:val="DefaultParagraphFont"/>
+          <w:rFonts w:ascii="Calibri" w:eastAsia="Calibri" w:hAnsi="Calibri" w:cs="Calibri"/>
+          <w:b w:val="0"/>
+          <w:bCs w:val="0"/>
+          <w:i w:val="0"/>
+          <w:iCs w:val="0"/>
+          <w:caps w:val="0"/>
+          <w:smallCaps w:val="0"/>
+          <w:strike w:val="0"/>
+          <w:dstrike w:val="0"/>
+          <w:outline w:val="0"/>
+          <w:shadow w:val="0"/>
+          <w:emboss w:val="0"/>
+          <w:imprint w:val="0"/>
+          <w:noProof w:val="0"/>
+          <w:vanish w:val="0"/>
+          <w:color w:val="auto"/>
+          <w:spacing w:val="0"/>
+          <w:w w:val="100"/>
+          <w:kern w:val="0"/>
+          <w:position w:val="0"/>
+          <w:sz w:val="22"/>
+          <w:szCs w:val="22"/>
+          <w:highlight w:val="none"/>
+          <w:u w:val="none" w:color="auto"/>
+          <w:effect w:val="none"/>
+          <w:bdr w:val="none" w:sz="0" w:space="0" w:color="auto"/>
           <w:shd w:val="clear" w:color="auto" w:fill="auto"/>
           <w:vertAlign w:val="baseline"/>
           <w:rtl w:val="0"/>
@@ -707,44 +707,44 @@
           <w:highlight w:val="none"/>
           <w:u w:val="none" w:color="auto"/>
           <w:effect w:val="none"/>
-          <w:bdr w:val="nil"/>
-          <w:shd w:val="clear" w:color="auto" w:fill="auto"/>
-          <w:vertAlign w:val="baseline"/>
-          <w:rtl w:val="0"/>
-          <w:cs w:val="0"/>
-          <w:lang w:val="fr-FR" w:eastAsia="zh-TW" w:bidi="ar-SA"/>
-        </w:rPr>
-        <w:t>Êxêêtêêr lóôngêêr wïïsdóôm gáãy nóôr dêêsïïgn áãgêê.</w:t>
-      </w:r>
-      <w:r>
-        <w:rPr>
-          <w:rStyle w:val="DefaultParagraphFont"/>
-          <w:rFonts w:ascii="Calibri" w:eastAsia="Calibri" w:hAnsi="Calibri" w:cs="Calibri"/>
-          <w:b w:val="0"/>
-          <w:bCs w:val="0"/>
-          <w:i w:val="0"/>
-          <w:iCs w:val="0"/>
-          <w:caps w:val="0"/>
-          <w:smallCaps w:val="0"/>
-          <w:strike w:val="0"/>
-          <w:dstrike w:val="0"/>
-          <w:outline w:val="0"/>
-          <w:shadow w:val="0"/>
-          <w:emboss w:val="0"/>
-          <w:imprint w:val="0"/>
-          <w:noProof w:val="0"/>
-          <w:vanish w:val="0"/>
-          <w:color w:val="auto"/>
-          <w:spacing w:val="0"/>
-          <w:w w:val="100"/>
-          <w:kern w:val="0"/>
-          <w:position w:val="0"/>
-          <w:sz w:val="22"/>
-          <w:szCs w:val="22"/>
-          <w:highlight w:val="none"/>
-          <w:u w:val="none" w:color="auto"/>
-          <w:effect w:val="none"/>
-          <w:bdr w:val="nil"/>
+          <w:bdr w:val="none" w:sz="0" w:space="0" w:color="auto"/>
+          <w:shd w:val="clear" w:color="auto" w:fill="auto"/>
+          <w:vertAlign w:val="baseline"/>
+          <w:rtl w:val="0"/>
+          <w:cs w:val="0"/>
+          <w:lang w:val="fr-FR" w:eastAsia="zh-TW" w:bidi="ar-SA"/>
+        </w:rPr>
+        <w:t>Ëxéêtéêr löòngéêr wíîsdöòm gæåy nöòr déêsíîgn æågéê.</w:t>
+      </w:r>
+      <w:r>
+        <w:rPr>
+          <w:rStyle w:val="DefaultParagraphFont"/>
+          <w:rFonts w:ascii="Calibri" w:eastAsia="Calibri" w:hAnsi="Calibri" w:cs="Calibri"/>
+          <w:b w:val="0"/>
+          <w:bCs w:val="0"/>
+          <w:i w:val="0"/>
+          <w:iCs w:val="0"/>
+          <w:caps w:val="0"/>
+          <w:smallCaps w:val="0"/>
+          <w:strike w:val="0"/>
+          <w:dstrike w:val="0"/>
+          <w:outline w:val="0"/>
+          <w:shadow w:val="0"/>
+          <w:emboss w:val="0"/>
+          <w:imprint w:val="0"/>
+          <w:noProof w:val="0"/>
+          <w:vanish w:val="0"/>
+          <w:color w:val="auto"/>
+          <w:spacing w:val="0"/>
+          <w:w w:val="100"/>
+          <w:kern w:val="0"/>
+          <w:position w:val="0"/>
+          <w:sz w:val="22"/>
+          <w:szCs w:val="22"/>
+          <w:highlight w:val="none"/>
+          <w:u w:val="none" w:color="auto"/>
+          <w:effect w:val="none"/>
+          <w:bdr w:val="none" w:sz="0" w:space="0" w:color="auto"/>
           <w:shd w:val="clear" w:color="auto" w:fill="auto"/>
           <w:vertAlign w:val="baseline"/>
           <w:rtl w:val="0"/>
@@ -781,44 +781,44 @@
           <w:highlight w:val="none"/>
           <w:u w:val="none" w:color="auto"/>
           <w:effect w:val="none"/>
-          <w:bdr w:val="nil"/>
-          <w:shd w:val="clear" w:color="auto" w:fill="auto"/>
-          <w:vertAlign w:val="baseline"/>
-          <w:rtl w:val="0"/>
-          <w:cs w:val="0"/>
-          <w:lang w:val="fr-FR" w:eastAsia="zh-TW" w:bidi="ar-SA"/>
-        </w:rPr>
-        <w:t>Äm wêêåàthêêr tõó êêntêêrêêd nõórlåànd nõó îïn shõówîïng sêêrvîïcêê.</w:t>
-      </w:r>
-      <w:r>
-        <w:rPr>
-          <w:rStyle w:val="DefaultParagraphFont"/>
-          <w:rFonts w:ascii="Calibri" w:eastAsia="Calibri" w:hAnsi="Calibri" w:cs="Calibri"/>
-          <w:b w:val="0"/>
-          <w:bCs w:val="0"/>
-          <w:i w:val="0"/>
-          <w:iCs w:val="0"/>
-          <w:caps w:val="0"/>
-          <w:smallCaps w:val="0"/>
-          <w:strike w:val="0"/>
-          <w:dstrike w:val="0"/>
-          <w:outline w:val="0"/>
-          <w:shadow w:val="0"/>
-          <w:emboss w:val="0"/>
-          <w:imprint w:val="0"/>
-          <w:noProof w:val="0"/>
-          <w:vanish w:val="0"/>
-          <w:color w:val="auto"/>
-          <w:spacing w:val="0"/>
-          <w:w w:val="100"/>
-          <w:kern w:val="0"/>
-          <w:position w:val="0"/>
-          <w:sz w:val="22"/>
-          <w:szCs w:val="22"/>
-          <w:highlight w:val="none"/>
-          <w:u w:val="none" w:color="auto"/>
-          <w:effect w:val="none"/>
-          <w:bdr w:val="nil"/>
+          <w:bdr w:val="none" w:sz="0" w:space="0" w:color="auto"/>
+          <w:shd w:val="clear" w:color="auto" w:fill="auto"/>
+          <w:vertAlign w:val="baseline"/>
+          <w:rtl w:val="0"/>
+          <w:cs w:val="0"/>
+          <w:lang w:val="fr-FR" w:eastAsia="zh-TW" w:bidi="ar-SA"/>
+        </w:rPr>
+        <w:t>Åm wêéâãthêér töó êéntêérêéd nöórlâãnd nöó ìîn shöówìîng sêérvìîcêé.</w:t>
+      </w:r>
+      <w:r>
+        <w:rPr>
+          <w:rStyle w:val="DefaultParagraphFont"/>
+          <w:rFonts w:ascii="Calibri" w:eastAsia="Calibri" w:hAnsi="Calibri" w:cs="Calibri"/>
+          <w:b w:val="0"/>
+          <w:bCs w:val="0"/>
+          <w:i w:val="0"/>
+          <w:iCs w:val="0"/>
+          <w:caps w:val="0"/>
+          <w:smallCaps w:val="0"/>
+          <w:strike w:val="0"/>
+          <w:dstrike w:val="0"/>
+          <w:outline w:val="0"/>
+          <w:shadow w:val="0"/>
+          <w:emboss w:val="0"/>
+          <w:imprint w:val="0"/>
+          <w:noProof w:val="0"/>
+          <w:vanish w:val="0"/>
+          <w:color w:val="auto"/>
+          <w:spacing w:val="0"/>
+          <w:w w:val="100"/>
+          <w:kern w:val="0"/>
+          <w:position w:val="0"/>
+          <w:sz w:val="22"/>
+          <w:szCs w:val="22"/>
+          <w:highlight w:val="none"/>
+          <w:u w:val="none" w:color="auto"/>
+          <w:effect w:val="none"/>
+          <w:bdr w:val="none" w:sz="0" w:space="0" w:color="auto"/>
           <w:shd w:val="clear" w:color="auto" w:fill="auto"/>
           <w:vertAlign w:val="baseline"/>
           <w:rtl w:val="0"/>
@@ -855,44 +855,44 @@
           <w:highlight w:val="none"/>
           <w:u w:val="none" w:color="auto"/>
           <w:effect w:val="none"/>
-          <w:bdr w:val="nil"/>
-          <w:shd w:val="clear" w:color="auto" w:fill="auto"/>
-          <w:vertAlign w:val="baseline"/>
-          <w:rtl w:val="0"/>
-          <w:cs w:val="0"/>
-          <w:lang w:val="fr-FR" w:eastAsia="zh-TW" w:bidi="ar-SA"/>
-        </w:rPr>
-        <w:t>Nõór réêpéêäãtéêd spéêäãkïïng shy äãppéêtïïtéê.</w:t>
-      </w:r>
-      <w:r>
-        <w:rPr>
-          <w:rStyle w:val="DefaultParagraphFont"/>
-          <w:rFonts w:ascii="Calibri" w:eastAsia="Calibri" w:hAnsi="Calibri" w:cs="Calibri"/>
-          <w:b w:val="0"/>
-          <w:bCs w:val="0"/>
-          <w:i w:val="0"/>
-          <w:iCs w:val="0"/>
-          <w:caps w:val="0"/>
-          <w:smallCaps w:val="0"/>
-          <w:strike w:val="0"/>
-          <w:dstrike w:val="0"/>
-          <w:outline w:val="0"/>
-          <w:shadow w:val="0"/>
-          <w:emboss w:val="0"/>
-          <w:imprint w:val="0"/>
-          <w:noProof w:val="0"/>
-          <w:vanish w:val="0"/>
-          <w:color w:val="auto"/>
-          <w:spacing w:val="0"/>
-          <w:w w:val="100"/>
-          <w:kern w:val="0"/>
-          <w:position w:val="0"/>
-          <w:sz w:val="22"/>
-          <w:szCs w:val="22"/>
-          <w:highlight w:val="none"/>
-          <w:u w:val="none" w:color="auto"/>
-          <w:effect w:val="none"/>
-          <w:bdr w:val="nil"/>
+          <w:bdr w:val="none" w:sz="0" w:space="0" w:color="auto"/>
+          <w:shd w:val="clear" w:color="auto" w:fill="auto"/>
+          <w:vertAlign w:val="baseline"/>
+          <w:rtl w:val="0"/>
+          <w:cs w:val="0"/>
+          <w:lang w:val="fr-FR" w:eastAsia="zh-TW" w:bidi="ar-SA"/>
+        </w:rPr>
+        <w:t>Nòòr rëëpëëäàtëëd spëëäàkíîng shy äàppëëtíîtëë.</w:t>
+      </w:r>
+      <w:r>
+        <w:rPr>
+          <w:rStyle w:val="DefaultParagraphFont"/>
+          <w:rFonts w:ascii="Calibri" w:eastAsia="Calibri" w:hAnsi="Calibri" w:cs="Calibri"/>
+          <w:b w:val="0"/>
+          <w:bCs w:val="0"/>
+          <w:i w:val="0"/>
+          <w:iCs w:val="0"/>
+          <w:caps w:val="0"/>
+          <w:smallCaps w:val="0"/>
+          <w:strike w:val="0"/>
+          <w:dstrike w:val="0"/>
+          <w:outline w:val="0"/>
+          <w:shadow w:val="0"/>
+          <w:emboss w:val="0"/>
+          <w:imprint w:val="0"/>
+          <w:noProof w:val="0"/>
+          <w:vanish w:val="0"/>
+          <w:color w:val="auto"/>
+          <w:spacing w:val="0"/>
+          <w:w w:val="100"/>
+          <w:kern w:val="0"/>
+          <w:position w:val="0"/>
+          <w:sz w:val="22"/>
+          <w:szCs w:val="22"/>
+          <w:highlight w:val="none"/>
+          <w:u w:val="none" w:color="auto"/>
+          <w:effect w:val="none"/>
+          <w:bdr w:val="none" w:sz="0" w:space="0" w:color="auto"/>
           <w:shd w:val="clear" w:color="auto" w:fill="auto"/>
           <w:vertAlign w:val="baseline"/>
           <w:rtl w:val="0"/>
@@ -929,44 +929,44 @@
           <w:highlight w:val="none"/>
           <w:u w:val="none" w:color="auto"/>
           <w:effect w:val="none"/>
-          <w:bdr w:val="nil"/>
-          <w:shd w:val="clear" w:color="auto" w:fill="auto"/>
-          <w:vertAlign w:val="baseline"/>
-          <w:rtl w:val="0"/>
-          <w:cs w:val="0"/>
-          <w:lang w:val="fr-FR" w:eastAsia="zh-TW" w:bidi="ar-SA"/>
-        </w:rPr>
-        <w:t>Èxcïïtëèd ïït hæåstïïly æån pæåstûýrëè ïït òòbsëèrvëè.</w:t>
-      </w:r>
-      <w:r>
-        <w:rPr>
-          <w:rStyle w:val="DefaultParagraphFont"/>
-          <w:rFonts w:ascii="Calibri" w:eastAsia="Calibri" w:hAnsi="Calibri" w:cs="Calibri"/>
-          <w:b w:val="0"/>
-          <w:bCs w:val="0"/>
-          <w:i w:val="0"/>
-          <w:iCs w:val="0"/>
-          <w:caps w:val="0"/>
-          <w:smallCaps w:val="0"/>
-          <w:strike w:val="0"/>
-          <w:dstrike w:val="0"/>
-          <w:outline w:val="0"/>
-          <w:shadow w:val="0"/>
-          <w:emboss w:val="0"/>
-          <w:imprint w:val="0"/>
-          <w:noProof w:val="0"/>
-          <w:vanish w:val="0"/>
-          <w:color w:val="auto"/>
-          <w:spacing w:val="0"/>
-          <w:w w:val="100"/>
-          <w:kern w:val="0"/>
-          <w:position w:val="0"/>
-          <w:sz w:val="22"/>
-          <w:szCs w:val="22"/>
-          <w:highlight w:val="none"/>
-          <w:u w:val="none" w:color="auto"/>
-          <w:effect w:val="none"/>
-          <w:bdr w:val="nil"/>
+          <w:bdr w:val="none" w:sz="0" w:space="0" w:color="auto"/>
+          <w:shd w:val="clear" w:color="auto" w:fill="auto"/>
+          <w:vertAlign w:val="baseline"/>
+          <w:rtl w:val="0"/>
+          <w:cs w:val="0"/>
+          <w:lang w:val="fr-FR" w:eastAsia="zh-TW" w:bidi="ar-SA"/>
+        </w:rPr>
+        <w:t>Èxcîìtêêd îìt hãàstîìly ãàn pãàstûýrêê îìt ööbsêêrvêê.</w:t>
+      </w:r>
+      <w:r>
+        <w:rPr>
+          <w:rStyle w:val="DefaultParagraphFont"/>
+          <w:rFonts w:ascii="Calibri" w:eastAsia="Calibri" w:hAnsi="Calibri" w:cs="Calibri"/>
+          <w:b w:val="0"/>
+          <w:bCs w:val="0"/>
+          <w:i w:val="0"/>
+          <w:iCs w:val="0"/>
+          <w:caps w:val="0"/>
+          <w:smallCaps w:val="0"/>
+          <w:strike w:val="0"/>
+          <w:dstrike w:val="0"/>
+          <w:outline w:val="0"/>
+          <w:shadow w:val="0"/>
+          <w:emboss w:val="0"/>
+          <w:imprint w:val="0"/>
+          <w:noProof w:val="0"/>
+          <w:vanish w:val="0"/>
+          <w:color w:val="auto"/>
+          <w:spacing w:val="0"/>
+          <w:w w:val="100"/>
+          <w:kern w:val="0"/>
+          <w:position w:val="0"/>
+          <w:sz w:val="22"/>
+          <w:szCs w:val="22"/>
+          <w:highlight w:val="none"/>
+          <w:u w:val="none" w:color="auto"/>
+          <w:effect w:val="none"/>
+          <w:bdr w:val="none" w:sz="0" w:space="0" w:color="auto"/>
           <w:shd w:val="clear" w:color="auto" w:fill="auto"/>
           <w:vertAlign w:val="baseline"/>
           <w:rtl w:val="0"/>
@@ -1003,14 +1003,14 @@
           <w:highlight w:val="none"/>
           <w:u w:val="none" w:color="auto"/>
           <w:effect w:val="none"/>
-          <w:bdr w:val="nil"/>
-          <w:shd w:val="clear" w:color="auto" w:fill="auto"/>
-          <w:vertAlign w:val="baseline"/>
-          <w:rtl w:val="0"/>
-          <w:cs w:val="0"/>
-          <w:lang w:val="fr-FR" w:eastAsia="zh-TW" w:bidi="ar-SA"/>
-        </w:rPr>
-        <w:t>Snùûg hàänd hòôw dàärëè hëèrëè tòôòô.</w:t>
+          <w:bdr w:val="none" w:sz="0" w:space="0" w:color="auto"/>
+          <w:shd w:val="clear" w:color="auto" w:fill="auto"/>
+          <w:vertAlign w:val="baseline"/>
+          <w:rtl w:val="0"/>
+          <w:cs w:val="0"/>
+          <w:lang w:val="fr-FR" w:eastAsia="zh-TW" w:bidi="ar-SA"/>
+        </w:rPr>
+        <w:t>Snýùg hãànd hõòw dãàrêé hêérêé tõòõò.</w:t>
       </w:r>
       <w:bookmarkStart w:id="0" w:name="_GoBack"/>
       <w:bookmarkEnd w:id="0"/>

--- a/Test_BP/Fol_2k_files_500(2)/fr-FR/file 500_2 - Copy (484).docx
+++ b/Test_BP/Fol_2k_files_500(2)/fr-FR/file 500_2 - Copy (484).docx
@@ -42,7 +42,7 @@
           <w:cs w:val="0"/>
           <w:lang w:val="fr-FR" w:eastAsia="zh-TW" w:bidi="ar-SA"/>
         </w:rPr>
-        <w:t>t êèxcêèpt tóõ sóõ têèmpêèr mûýtûýæâl tæâstêès móõthêèr.</w:t>
+        <w:t>t èëxcèëpt tóó sóó tèëmpèër múùtúùáál táástèës móóthèër.</w:t>
       </w:r>
       <w:r>
         <w:rPr>
@@ -116,7 +116,7 @@
           <w:cs w:val="0"/>
           <w:lang w:val="fr-FR" w:eastAsia="zh-TW" w:bidi="ar-SA"/>
         </w:rPr>
-        <w:t>Ïntéëréëstéëd cúûltììvãätéëd ììts côöntììnúûììng nôöw yéët ãäréë.</w:t>
+        <w:t>Ïntêérêéstêéd cüùltìívãåtêéd ìíts còóntìínüùìíng nòów yêét ãårêé.</w:t>
       </w:r>
       <w:r>
         <w:rPr>
@@ -190,7 +190,7 @@
           <w:cs w:val="0"/>
           <w:lang w:val="fr-FR" w:eastAsia="zh-TW" w:bidi="ar-SA"/>
         </w:rPr>
-        <w:t>Òùüt íîntëêrëêstëêd ææccëêptææncëê óòùür pæærtíîæælíîty ææffróòntíîng ùünplëêææsæænt why æædd.</w:t>
+        <w:t>Óùýt ïîntêêrêêstêêd áåccêêptáåncêê ôôùýr páårtïîáålïîty áåffrôôntïîng ùýnplêêáåsáånt why áådd.</w:t>
       </w:r>
       <w:r>
         <w:rPr>
@@ -264,7 +264,7 @@
           <w:cs w:val="0"/>
           <w:lang w:val="fr-FR" w:eastAsia="zh-TW" w:bidi="ar-SA"/>
         </w:rPr>
-        <w:t>Êstëéëém gæãrdëén mëén yëét shy còòýýrsëé.</w:t>
+        <w:t>Êstéééém gâárdéén méén yéét shy cõöúürséé.</w:t>
       </w:r>
       <w:r>
         <w:rPr>
@@ -338,7 +338,7 @@
           <w:cs w:val="0"/>
           <w:lang w:val="fr-FR" w:eastAsia="zh-TW" w:bidi="ar-SA"/>
         </w:rPr>
-        <w:t>Cóònsýùltèëd ýùp my tóòlèërâãbly sóòmèëtìímèës pèërpèëtýùâãl óòh.</w:t>
+        <w:t>Còônsüültêëd üüp my tòôlêëræãbly sòômêëtîìmêës pêërpêëtüüæãl òôh.</w:t>
       </w:r>
       <w:r>
         <w:rPr>
@@ -412,7 +412,7 @@
           <w:cs w:val="0"/>
           <w:lang w:val="fr-FR" w:eastAsia="zh-TW" w:bidi="ar-SA"/>
         </w:rPr>
-        <w:t>Éxprëèssííóôn ããccëèptããncëè íímprýûdëèncëè pããrtíícýûlããr hããd ëèããt ýûnsããtííããblëè.</w:t>
+        <w:t>Êxpréèssìîóòn æâccéèptæâncéè ìîmprýûdéèncéè pæârtìîcýûlæâr hæâd éèæât ýûnsæâtìîæâbléè.</w:t>
       </w:r>
       <w:r>
         <w:rPr>
@@ -492,7 +492,7 @@
           <w:cs w:val="0"/>
           <w:lang w:val="fr-FR" w:eastAsia="zh-TW" w:bidi="ar-SA"/>
         </w:rPr>
-        <w:t>Håád déènôõtìîng prôõpéèrly jôõìîntúúréè yôõúú ôõccåásìîôõn dìîréèctly råáìîlléèry.</w:t>
+        <w:t>Hàäd dëénóôtïîng próôpëérly jóôïîntüûrëé yóôüû óôccàäsïîóôn dïîrëéctly ràäïîllëéry.</w:t>
       </w:r>
       <w:r>
         <w:rPr>
@@ -566,7 +566,7 @@
           <w:cs w:val="0"/>
           <w:lang w:val="fr-FR" w:eastAsia="zh-TW" w:bidi="ar-SA"/>
         </w:rPr>
-        <w:t>Ïn sàäìïd tóô óôf póôóôr fúúll bêé póôst fàäcêé snúúg.</w:t>
+        <w:t>Ín sààîìd tõó õóf põóõór fùûll bëè põóst fààcëè snùûg.</w:t>
       </w:r>
       <w:r>
         <w:rPr>
@@ -640,7 +640,7 @@
           <w:cs w:val="0"/>
           <w:lang w:val="fr-FR" w:eastAsia="zh-TW" w:bidi="ar-SA"/>
         </w:rPr>
-        <w:t>Ïntrôódùücéêd íïmprùüdéêncéê séêéê sãäy ùünpléêãäsíïng déêvôónshíïréê ãäccéêptãäncéê sôón.</w:t>
+        <w:t>Întröödùýcèêd îìmprùýdèêncèê sèêèê såãy ùýnplèêåãsîìng dèêvöönshîìrèê åãccèêptåãncèê söön.</w:t>
       </w:r>
       <w:r>
         <w:rPr>
@@ -714,7 +714,7 @@
           <w:cs w:val="0"/>
           <w:lang w:val="fr-FR" w:eastAsia="zh-TW" w:bidi="ar-SA"/>
         </w:rPr>
-        <w:t>Ëxéêtéêr löòngéêr wíîsdöòm gæåy nöòr déêsíîgn æågéê.</w:t>
+        <w:t>Êxèëtèër löôngèër wîîsdöôm gàäy nöôr dèësîîgn àägèë.</w:t>
       </w:r>
       <w:r>
         <w:rPr>
@@ -788,7 +788,7 @@
           <w:cs w:val="0"/>
           <w:lang w:val="fr-FR" w:eastAsia="zh-TW" w:bidi="ar-SA"/>
         </w:rPr>
-        <w:t>Åm wêéâãthêér töó êéntêérêéd nöórlâãnd nöó ìîn shöówìîng sêérvìîcêé.</w:t>
+        <w:t>Åm wèèáâthèèr tóö èèntèèrèèd nóörláând nóö îîn shóöwîîng sèèrvîîcèè.</w:t>
       </w:r>
       <w:r>
         <w:rPr>
@@ -862,7 +862,7 @@
           <w:cs w:val="0"/>
           <w:lang w:val="fr-FR" w:eastAsia="zh-TW" w:bidi="ar-SA"/>
         </w:rPr>
-        <w:t>Nòòr rëëpëëäàtëëd spëëäàkíîng shy äàppëëtíîtëë.</w:t>
+        <w:t>Nóôr rëêpëêåátëêd spëêåákîïng shy åáppëêtîïtëê.</w:t>
       </w:r>
       <w:r>
         <w:rPr>
@@ -936,7 +936,7 @@
           <w:cs w:val="0"/>
           <w:lang w:val="fr-FR" w:eastAsia="zh-TW" w:bidi="ar-SA"/>
         </w:rPr>
-        <w:t>Èxcîìtêêd îìt hãàstîìly ãàn pãàstûýrêê îìt ööbsêêrvêê.</w:t>
+        <w:t>Èxcïîtêèd ïît håástïîly åán påástúûrêè ïît óõbsêèrvêè.</w:t>
       </w:r>
       <w:r>
         <w:rPr>
@@ -1010,7 +1010,7 @@
           <w:cs w:val="0"/>
           <w:lang w:val="fr-FR" w:eastAsia="zh-TW" w:bidi="ar-SA"/>
         </w:rPr>
-        <w:t>Snýùg hãànd hõòw dãàrêé hêérêé tõòõò.</w:t>
+        <w:t>Snüúg hãänd hóòw dãärèê hèêrèê tóòóò.</w:t>
       </w:r>
       <w:bookmarkStart w:id="0" w:name="_GoBack"/>
       <w:bookmarkEnd w:id="0"/>

--- a/Test_BP/Fol_2k_files_500(2)/fr-FR/file 500_2 - Copy (484).docx
+++ b/Test_BP/Fol_2k_files_500(2)/fr-FR/file 500_2 - Copy (484).docx
@@ -42,7 +42,7 @@
           <w:cs w:val="0"/>
           <w:lang w:val="fr-FR" w:eastAsia="zh-TW" w:bidi="ar-SA"/>
         </w:rPr>
-        <w:t>t èëxcèëpt tóó sóó tèëmpèër múùtúùáál táástèës móóthèër.</w:t>
+        <w:t>t ëëxcëëpt tôò sôò tëëmpëër mýútýúæãl tæãstëës môòthëër.</w:t>
       </w:r>
       <w:r>
         <w:rPr>
@@ -116,7 +116,7 @@
           <w:cs w:val="0"/>
           <w:lang w:val="fr-FR" w:eastAsia="zh-TW" w:bidi="ar-SA"/>
         </w:rPr>
-        <w:t>Ïntêérêéstêéd cüùltìívãåtêéd ìíts còóntìínüùìíng nòów yêét ãårêé.</w:t>
+        <w:t>Ìntéêréêstéêd cûýltììvæåtéêd ììts còòntììnûýììng nòòw yéêt æåréê.</w:t>
       </w:r>
       <w:r>
         <w:rPr>
@@ -190,7 +190,7 @@
           <w:cs w:val="0"/>
           <w:lang w:val="fr-FR" w:eastAsia="zh-TW" w:bidi="ar-SA"/>
         </w:rPr>
-        <w:t>Óùýt ïîntêêrêêstêêd áåccêêptáåncêê ôôùýr páårtïîáålïîty áåffrôôntïîng ùýnplêêáåsáånt why áådd.</w:t>
+        <w:t>Óûùt ïîntëërëëstëëd ãáccëëptãáncëë óòûùr pãártïîãálïîty ãáffróòntïîng ûùnplëëãásãánt why ãádd.</w:t>
       </w:r>
       <w:r>
         <w:rPr>
@@ -264,7 +264,7 @@
           <w:cs w:val="0"/>
           <w:lang w:val="fr-FR" w:eastAsia="zh-TW" w:bidi="ar-SA"/>
         </w:rPr>
-        <w:t>Êstéééém gâárdéén méén yéét shy cõöúürséé.</w:t>
+        <w:t>Êstèèèèm gåærdèèn mèèn yèèt shy côôúùrsèè.</w:t>
       </w:r>
       <w:r>
         <w:rPr>
@@ -338,7 +338,7 @@
           <w:cs w:val="0"/>
           <w:lang w:val="fr-FR" w:eastAsia="zh-TW" w:bidi="ar-SA"/>
         </w:rPr>
-        <w:t>Còônsüültêëd üüp my tòôlêëræãbly sòômêëtîìmêës pêërpêëtüüæãl òôh.</w:t>
+        <w:t>Côönsùùltëëd ùùp my tôölëëràãbly sôömëëtìímëës pëërpëëtùùàãl ôöh.</w:t>
       </w:r>
       <w:r>
         <w:rPr>
@@ -412,7 +412,7 @@
           <w:cs w:val="0"/>
           <w:lang w:val="fr-FR" w:eastAsia="zh-TW" w:bidi="ar-SA"/>
         </w:rPr>
-        <w:t>Êxpréèssìîóòn æâccéèptæâncéè ìîmprýûdéèncéè pæârtìîcýûlæâr hæâd éèæât ýûnsæâtìîæâbléè.</w:t>
+        <w:t>Èxprëêssìîöôn äàccëêptäàncëê ìîmprúüdëêncëê päàrtìîcúüläàr häàd ëêäàt úünsäàtìîäàblëê.</w:t>
       </w:r>
       <w:r>
         <w:rPr>
@@ -492,7 +492,7 @@
           <w:cs w:val="0"/>
           <w:lang w:val="fr-FR" w:eastAsia="zh-TW" w:bidi="ar-SA"/>
         </w:rPr>
-        <w:t>Hàäd dëénóôtïîng próôpëérly jóôïîntüûrëé yóôüû óôccàäsïîóôn dïîrëéctly ràäïîllëéry.</w:t>
+        <w:t>Hâàd déënóôtîìng próôpéërly jóôîìntùùréë yóôùù óôccâàsîìóôn dîìréëctly râàîìlléëry.</w:t>
       </w:r>
       <w:r>
         <w:rPr>
@@ -566,7 +566,7 @@
           <w:cs w:val="0"/>
           <w:lang w:val="fr-FR" w:eastAsia="zh-TW" w:bidi="ar-SA"/>
         </w:rPr>
-        <w:t>Ín sààîìd tõó õóf põóõór fùûll bëè põóst fààcëè snùûg.</w:t>
+        <w:t>Ìn sâãïïd tõó õóf põóõór fýüll bêé põóst fâãcêé snýüg.</w:t>
       </w:r>
       <w:r>
         <w:rPr>
@@ -640,7 +640,7 @@
           <w:cs w:val="0"/>
           <w:lang w:val="fr-FR" w:eastAsia="zh-TW" w:bidi="ar-SA"/>
         </w:rPr>
-        <w:t>Întröödùýcèêd îìmprùýdèêncèê sèêèê såãy ùýnplèêåãsîìng dèêvöönshîìrèê åãccèêptåãncèê söön.</w:t>
+        <w:t>Ìntróõdùûcêéd ììmprùûdêéncêé sêéêé sâây ùûnplêéââsììng dêévóõnshììrêé ââccêéptââncêé sóõn.</w:t>
       </w:r>
       <w:r>
         <w:rPr>
@@ -714,7 +714,7 @@
           <w:cs w:val="0"/>
           <w:lang w:val="fr-FR" w:eastAsia="zh-TW" w:bidi="ar-SA"/>
         </w:rPr>
-        <w:t>Êxèëtèër löôngèër wîîsdöôm gàäy nöôr dèësîîgn àägèë.</w:t>
+        <w:t>Éxèëtèër lôöngèër wîïsdôöm gäãy nôör dèësîïgn äãgèë.</w:t>
       </w:r>
       <w:r>
         <w:rPr>
@@ -788,7 +788,7 @@
           <w:cs w:val="0"/>
           <w:lang w:val="fr-FR" w:eastAsia="zh-TW" w:bidi="ar-SA"/>
         </w:rPr>
-        <w:t>Åm wèèáâthèèr tóö èèntèèrèèd nóörláând nóö îîn shóöwîîng sèèrvîîcèè.</w:t>
+        <w:t>Âm wééäáthéér tõô ééntéérééd nõôrläánd nõô íîn shõôwíîng séérvíîcéé.</w:t>
       </w:r>
       <w:r>
         <w:rPr>
@@ -862,7 +862,7 @@
           <w:cs w:val="0"/>
           <w:lang w:val="fr-FR" w:eastAsia="zh-TW" w:bidi="ar-SA"/>
         </w:rPr>
-        <w:t>Nóôr rëêpëêåátëêd spëêåákîïng shy åáppëêtîïtëê.</w:t>
+        <w:t>Nòör rêépêéàátêéd spêéàákìíng shy àáppêétìítêé.</w:t>
       </w:r>
       <w:r>
         <w:rPr>
@@ -936,7 +936,7 @@
           <w:cs w:val="0"/>
           <w:lang w:val="fr-FR" w:eastAsia="zh-TW" w:bidi="ar-SA"/>
         </w:rPr>
-        <w:t>Èxcïîtêèd ïît håástïîly åán påástúûrêè ïît óõbsêèrvêè.</w:t>
+        <w:t>Éxcíìtèêd íìt háástíìly áán páástüürèê íìt ôôbsèêrvèê.</w:t>
       </w:r>
       <w:r>
         <w:rPr>
@@ -1010,7 +1010,7 @@
           <w:cs w:val="0"/>
           <w:lang w:val="fr-FR" w:eastAsia="zh-TW" w:bidi="ar-SA"/>
         </w:rPr>
-        <w:t>Snüúg hãänd hóòw dãärèê hèêrèê tóòóò.</w:t>
+        <w:t>Snýüg hããnd hòòw dããrèë hèërèë tòòòò.</w:t>
       </w:r>
       <w:bookmarkStart w:id="0" w:name="_GoBack"/>
       <w:bookmarkEnd w:id="0"/>
